--- a/data/DATOS.docx
+++ b/data/DATOS.docx
@@ -36,6 +36,12 @@
         <w:rPr>
           <w:lang w:val="es-CL"/>
         </w:rPr>
+        <w:t xml:space="preserve">veraz y </w:t>
+      </w:r>
+      <w:r>
+        <w:rPr>
+          <w:lang w:val="es-CL"/>
+        </w:rPr>
         <w:t xml:space="preserve">de alta calidad, </w:t>
       </w:r>
       <w:r>
@@ -110,10 +116,20 @@
         <w:rPr>
           <w:lang w:val="es-CL"/>
         </w:rPr>
-        <w:t>Alcance: El ámbito de trabajo y donde se generarán las preguntas y respuestas tiene relación con el decreto supremo n° 320, “Reglamento ambiental de la acuicultura” más conocido como RAMA. Enfocar las respuestas a este cuerpo legal, presente en la base de datos.</w:t>
-      </w:r>
-      <w:bookmarkStart w:id="0" w:name="_GoBack"/>
-      <w:bookmarkEnd w:id="0"/>
+        <w:t xml:space="preserve">Alcance: El ámbito de trabajo y donde se generarán las preguntas y respuestas tiene relación con el decreto supremo n° 320, “Reglamento ambiental de la acuicultura” más conocido como RAMA. </w:t>
+      </w:r>
+      <w:r>
+        <w:rPr>
+          <w:lang w:val="es-CL"/>
+        </w:rPr>
+        <w:t xml:space="preserve">Adicionalmente </w:t>
+      </w:r>
+      <w:r>
+        <w:rPr>
+          <w:lang w:val="es-CL"/>
+        </w:rPr>
+        <w:t>Enfocar las respuestas a este cuerpo legal, presente en la base de datos.</w:t>
+      </w:r>
     </w:p>
     <w:p>
       <w:pPr>
@@ -121,6 +137,8 @@
           <w:lang w:val="es-CL"/>
         </w:rPr>
       </w:pPr>
+      <w:bookmarkStart w:id="0" w:name="_GoBack"/>
+      <w:bookmarkEnd w:id="0"/>
     </w:p>
     <w:sectPr>
       <w:pgSz w:w="12240" w:h="15840"/>
